--- a/Github_学习笔记/Git笔记.docx
+++ b/Github_学习笔记/Git笔记.docx
@@ -868,7 +868,7 @@
           <w:sz w:val="28"/>
           <w:szCs w:val="28"/>
         </w:rPr>
-        <w:t>fen分支名</w:t>
+        <w:t>分支名</w:t>
       </w:r>
       <w:r>
         <w:rPr>
@@ -1054,9 +1054,6 @@
       <w:pPr>
         <w:pStyle w:val="1"/>
         <w:jc w:val="center"/>
-        <w:rPr>
-          <w:rFonts w:hint="eastAsia"/>
-        </w:rPr>
       </w:pPr>
       <w:r>
         <w:rPr>
@@ -1175,7 +1172,23 @@
           <w:sz w:val="24"/>
           <w:szCs w:val="24"/>
         </w:rPr>
-        <w:t>查看分支：git</w:t>
+        <w:t>查看分支：</w:t>
+      </w:r>
+      <w:r>
+        <w:rPr>
+          <w:rFonts w:ascii="宋体" w:eastAsia="宋体" w:hAnsi="宋体" w:hint="eastAsia"/>
+          <w:sz w:val="24"/>
+          <w:szCs w:val="24"/>
+        </w:rPr>
+        <w:t>本地分支：</w:t>
+      </w:r>
+      <w:r>
+        <w:rPr>
+          <w:rFonts w:ascii="宋体" w:eastAsia="宋体" w:hAnsi="宋体" w:hint="eastAsia"/>
+          <w:sz w:val="24"/>
+          <w:szCs w:val="24"/>
+        </w:rPr>
+        <w:t>git</w:t>
       </w:r>
       <w:r>
         <w:rPr>
@@ -1192,6 +1205,73 @@
           <w:szCs w:val="24"/>
         </w:rPr>
         <w:t>branch</w:t>
+      </w:r>
+      <w:r>
+        <w:rPr>
+          <w:rFonts w:ascii="宋体" w:eastAsia="宋体" w:hAnsi="宋体"/>
+          <w:sz w:val="24"/>
+          <w:szCs w:val="24"/>
+        </w:rPr>
+        <w:t xml:space="preserve"> </w:t>
+      </w:r>
+    </w:p>
+    <w:p>
+      <w:pPr>
+        <w:spacing w:line="360" w:lineRule="auto"/>
+        <w:ind w:left="720"/>
+        <w:rPr>
+          <w:rFonts w:ascii="宋体" w:eastAsia="宋体" w:hAnsi="宋体" w:hint="eastAsia"/>
+          <w:sz w:val="24"/>
+          <w:szCs w:val="24"/>
+        </w:rPr>
+      </w:pPr>
+      <w:r>
+        <w:rPr>
+          <w:rFonts w:ascii="宋体" w:eastAsia="宋体" w:hAnsi="宋体" w:hint="eastAsia"/>
+          <w:sz w:val="24"/>
+          <w:szCs w:val="24"/>
+        </w:rPr>
+        <w:t xml:space="preserve"> </w:t>
+      </w:r>
+      <w:r>
+        <w:rPr>
+          <w:rFonts w:ascii="宋体" w:eastAsia="宋体" w:hAnsi="宋体"/>
+          <w:sz w:val="24"/>
+          <w:szCs w:val="24"/>
+        </w:rPr>
+        <w:t xml:space="preserve">             </w:t>
+      </w:r>
+      <w:r>
+        <w:rPr>
+          <w:rFonts w:ascii="宋体" w:eastAsia="宋体" w:hAnsi="宋体" w:hint="eastAsia"/>
+          <w:sz w:val="24"/>
+          <w:szCs w:val="24"/>
+        </w:rPr>
+        <w:t>远程分支：git</w:t>
+      </w:r>
+      <w:r>
+        <w:rPr>
+          <w:rFonts w:ascii="宋体" w:eastAsia="宋体" w:hAnsi="宋体"/>
+          <w:sz w:val="24"/>
+          <w:szCs w:val="24"/>
+        </w:rPr>
+        <w:t xml:space="preserve"> </w:t>
+      </w:r>
+      <w:r>
+        <w:rPr>
+          <w:rFonts w:ascii="宋体" w:eastAsia="宋体" w:hAnsi="宋体" w:hint="eastAsia"/>
+          <w:sz w:val="24"/>
+          <w:szCs w:val="24"/>
+        </w:rPr>
+        <w:t>branch</w:t>
+      </w:r>
+      <w:r>
+        <w:rPr>
+          <w:rFonts w:ascii="宋体" w:eastAsia="宋体" w:hAnsi="宋体"/>
+          <w:sz w:val="24"/>
+          <w:szCs w:val="24"/>
+        </w:rPr>
+        <w:t xml:space="preserve"> -r</w:t>
       </w:r>
     </w:p>
     <w:p>
@@ -1256,7 +1336,7 @@
         <w:spacing w:line="360" w:lineRule="auto"/>
         <w:ind w:left="1140" w:firstLineChars="0" w:firstLine="0"/>
         <w:rPr>
-          <w:rFonts w:ascii="宋体" w:eastAsia="宋体" w:hAnsi="宋体" w:hint="eastAsia"/>
+          <w:rFonts w:ascii="宋体" w:eastAsia="宋体" w:hAnsi="宋体"/>
           <w:sz w:val="24"/>
           <w:szCs w:val="24"/>
         </w:rPr>
@@ -1570,9 +1650,6 @@
       <w:pPr>
         <w:pStyle w:val="HTML0"/>
         <w:ind w:firstLine="480"/>
-        <w:rPr>
-          <w:rFonts w:hint="eastAsia"/>
-        </w:rPr>
       </w:pPr>
       <w:r>
         <w:t xml:space="preserve">          </w:t>
@@ -1623,7 +1700,7 @@
         <w:spacing w:line="360" w:lineRule="auto"/>
         <w:ind w:firstLineChars="0"/>
         <w:rPr>
-          <w:rFonts w:ascii="宋体" w:eastAsia="宋体" w:hAnsi="宋体" w:hint="eastAsia"/>
+          <w:rFonts w:ascii="宋体" w:eastAsia="宋体" w:hAnsi="宋体"/>
           <w:sz w:val="24"/>
           <w:szCs w:val="24"/>
         </w:rPr>
@@ -1826,9 +1903,7 @@
         <w:spacing w:line="360" w:lineRule="auto"/>
         <w:ind w:left="720" w:firstLineChars="0" w:firstLine="0"/>
         <w:rPr>
-          <w:rFonts w:ascii="宋体" w:eastAsia="宋体" w:hAnsi="宋体"/>
-          <w:sz w:val="24"/>
-          <w:szCs w:val="24"/>
+          <w:rFonts w:hint="eastAsia"/>
         </w:rPr>
       </w:pPr>
       <w:r>
@@ -1899,17 +1974,7 @@
           <w:sz w:val="24"/>
           <w:szCs w:val="24"/>
         </w:rPr>
-        <w:t>查</w:t>
-      </w:r>
-      <w:bookmarkStart w:id="0" w:name="_GoBack"/>
-      <w:bookmarkEnd w:id="0"/>
-      <w:r>
-        <w:rPr>
-          <w:rFonts w:ascii="宋体" w:eastAsia="宋体" w:hAnsi="宋体" w:hint="eastAsia"/>
-          <w:sz w:val="24"/>
-          <w:szCs w:val="24"/>
-        </w:rPr>
-        <w:t>看远程仓库的信息：git</w:t>
+        <w:t>查看远程仓库的信息：git</w:t>
       </w:r>
       <w:r>
         <w:rPr>
@@ -2002,7 +2067,7 @@
         <w:spacing w:line="360" w:lineRule="auto"/>
         <w:ind w:left="1140" w:firstLineChars="0" w:firstLine="0"/>
         <w:rPr>
-          <w:rFonts w:ascii="宋体" w:eastAsia="宋体" w:hAnsi="宋体" w:hint="eastAsia"/>
+          <w:rFonts w:ascii="宋体" w:eastAsia="宋体" w:hAnsi="宋体"/>
           <w:b/>
           <w:sz w:val="24"/>
           <w:szCs w:val="24"/>
@@ -2130,7 +2195,7 @@
         <w:ind w:left="1140" w:firstLineChars="0" w:firstLine="0"/>
         <w:jc w:val="left"/>
         <w:rPr>
-          <w:rFonts w:ascii="宋体" w:eastAsia="宋体" w:hAnsi="宋体" w:cs="宋体" w:hint="eastAsia"/>
+          <w:rFonts w:ascii="宋体" w:eastAsia="宋体" w:hAnsi="宋体" w:cs="宋体"/>
           <w:noProof w:val="0"/>
           <w:kern w:val="0"/>
           <w:sz w:val="24"/>
@@ -2188,19 +2253,8 @@
         </w:rPr>
         <w:t>拉取远程仓库：</w:t>
       </w:r>
-    </w:p>
-    <w:p>
-      <w:pPr>
-        <w:pStyle w:val="a3"/>
-        <w:spacing w:line="360" w:lineRule="auto"/>
-        <w:ind w:left="1140" w:firstLineChars="0" w:firstLine="0"/>
-        <w:rPr>
-          <w:rFonts w:ascii="宋体" w:eastAsia="宋体" w:hAnsi="宋体"/>
-          <w:b/>
-          <w:sz w:val="24"/>
-          <w:szCs w:val="24"/>
-        </w:rPr>
-      </w:pPr>
+      <w:bookmarkStart w:id="0" w:name="_GoBack"/>
+      <w:bookmarkEnd w:id="0"/>
       <w:r>
         <w:rPr>
           <w:rFonts w:ascii="宋体" w:eastAsia="宋体" w:hAnsi="宋体" w:hint="eastAsia"/>
@@ -2330,7 +2384,7 @@
         <w:spacing w:line="360" w:lineRule="auto"/>
         <w:ind w:firstLineChars="700" w:firstLine="1470"/>
         <w:rPr>
-          <w:rFonts w:ascii="宋体" w:eastAsia="宋体" w:hAnsi="宋体" w:hint="eastAsia"/>
+          <w:rFonts w:ascii="宋体" w:eastAsia="宋体" w:hAnsi="宋体"/>
           <w:sz w:val="24"/>
           <w:szCs w:val="24"/>
         </w:rPr>
@@ -2366,7 +2420,7 @@
         <w:spacing w:line="360" w:lineRule="auto"/>
         <w:ind w:firstLineChars="700" w:firstLine="1470"/>
         <w:rPr>
-          <w:rFonts w:ascii="宋体" w:eastAsia="宋体" w:hAnsi="宋体" w:hint="eastAsia"/>
+          <w:rFonts w:ascii="宋体" w:eastAsia="宋体" w:hAnsi="宋体"/>
           <w:sz w:val="24"/>
           <w:szCs w:val="24"/>
         </w:rPr>
@@ -2520,7 +2574,7 @@
         <w:ind w:left="1140" w:firstLineChars="0" w:firstLine="0"/>
         <w:jc w:val="left"/>
         <w:rPr>
-          <w:rFonts w:ascii="宋体" w:eastAsia="宋体" w:hAnsi="宋体" w:cs="宋体" w:hint="eastAsia"/>
+          <w:rFonts w:ascii="宋体" w:eastAsia="宋体" w:hAnsi="宋体" w:cs="宋体"/>
           <w:noProof w:val="0"/>
           <w:kern w:val="0"/>
           <w:sz w:val="24"/>
@@ -3113,7 +3167,7 @@
         <w:spacing w:line="360" w:lineRule="auto"/>
         <w:ind w:left="1140" w:firstLineChars="0" w:firstLine="0"/>
         <w:rPr>
-          <w:rFonts w:ascii="宋体" w:eastAsia="宋体" w:hAnsi="宋体" w:hint="eastAsia"/>
+          <w:rFonts w:ascii="宋体" w:eastAsia="宋体" w:hAnsi="宋体"/>
           <w:sz w:val="24"/>
           <w:szCs w:val="24"/>
         </w:rPr>
@@ -3219,7 +3273,7 @@
         <w:spacing w:line="360" w:lineRule="auto"/>
         <w:ind w:firstLineChars="0"/>
         <w:rPr>
-          <w:rFonts w:ascii="宋体" w:eastAsia="宋体" w:hAnsi="宋体" w:hint="eastAsia"/>
+          <w:rFonts w:ascii="宋体" w:eastAsia="宋体" w:hAnsi="宋体"/>
           <w:sz w:val="24"/>
           <w:szCs w:val="24"/>
         </w:rPr>

--- a/Github_学习笔记/Git笔记.docx
+++ b/Github_学习笔记/Git笔记.docx
@@ -22,6 +22,7 @@
       <w:r>
         <w:rPr>
           <w:rFonts w:ascii="宋体" w:eastAsia="宋体" w:hAnsi="宋体" w:hint="eastAsia"/>
+          <w:b/>
           <w:sz w:val="28"/>
           <w:szCs w:val="28"/>
         </w:rPr>
@@ -481,6 +482,7 @@
       <w:r>
         <w:rPr>
           <w:rFonts w:ascii="宋体" w:eastAsia="宋体" w:hAnsi="宋体" w:hint="eastAsia"/>
+          <w:b/>
           <w:sz w:val="28"/>
           <w:szCs w:val="28"/>
         </w:rPr>
@@ -489,18 +491,11 @@
       <w:r>
         <w:rPr>
           <w:rFonts w:ascii="宋体" w:eastAsia="宋体" w:hAnsi="宋体" w:hint="eastAsia"/>
-          <w:sz w:val="28"/>
-          <w:szCs w:val="28"/>
-        </w:rPr>
-        <w:t>、</w:t>
-      </w:r>
-      <w:r>
-        <w:rPr>
-          <w:rFonts w:ascii="宋体" w:eastAsia="宋体" w:hAnsi="宋体" w:hint="eastAsia"/>
-          <w:sz w:val="28"/>
-          <w:szCs w:val="28"/>
-        </w:rPr>
-        <w:t>克隆远程库：</w:t>
+          <w:b/>
+          <w:sz w:val="28"/>
+          <w:szCs w:val="28"/>
+        </w:rPr>
+        <w:t>、克隆远程库：</w:t>
       </w:r>
       <w:r>
         <w:rPr>
@@ -601,13 +596,15 @@
         <w:spacing w:line="360" w:lineRule="auto"/>
         <w:rPr>
           <w:rFonts w:ascii="宋体" w:eastAsia="宋体" w:hAnsi="宋体"/>
-          <w:sz w:val="28"/>
-          <w:szCs w:val="28"/>
-        </w:rPr>
-      </w:pPr>
-      <w:r>
-        <w:rPr>
-          <w:rFonts w:ascii="宋体" w:eastAsia="宋体" w:hAnsi="宋体" w:hint="eastAsia"/>
+          <w:b/>
+          <w:sz w:val="28"/>
+          <w:szCs w:val="28"/>
+        </w:rPr>
+      </w:pPr>
+      <w:r>
+        <w:rPr>
+          <w:rFonts w:ascii="宋体" w:eastAsia="宋体" w:hAnsi="宋体" w:hint="eastAsia"/>
+          <w:b/>
           <w:sz w:val="28"/>
           <w:szCs w:val="28"/>
         </w:rPr>
@@ -617,6 +614,7 @@
       <w:r>
         <w:rPr>
           <w:rFonts w:ascii="宋体" w:eastAsia="宋体" w:hAnsi="宋体" w:hint="eastAsia"/>
+          <w:b/>
           <w:sz w:val="28"/>
           <w:szCs w:val="28"/>
         </w:rPr>
@@ -625,6 +623,7 @@
       <w:r>
         <w:rPr>
           <w:rFonts w:ascii="宋体" w:eastAsia="宋体" w:hAnsi="宋体" w:hint="eastAsia"/>
+          <w:b/>
           <w:sz w:val="28"/>
           <w:szCs w:val="28"/>
         </w:rPr>
@@ -895,13 +894,15 @@
         <w:spacing w:line="360" w:lineRule="auto"/>
         <w:rPr>
           <w:rFonts w:ascii="宋体" w:eastAsia="宋体" w:hAnsi="宋体"/>
-          <w:sz w:val="28"/>
-          <w:szCs w:val="28"/>
-        </w:rPr>
-      </w:pPr>
-      <w:r>
-        <w:rPr>
-          <w:rFonts w:ascii="宋体" w:eastAsia="宋体" w:hAnsi="宋体" w:hint="eastAsia"/>
+          <w:b/>
+          <w:sz w:val="28"/>
+          <w:szCs w:val="28"/>
+        </w:rPr>
+      </w:pPr>
+      <w:r>
+        <w:rPr>
+          <w:rFonts w:ascii="宋体" w:eastAsia="宋体" w:hAnsi="宋体" w:hint="eastAsia"/>
+          <w:b/>
           <w:sz w:val="28"/>
           <w:szCs w:val="28"/>
         </w:rPr>
@@ -910,6 +911,7 @@
       <w:r>
         <w:rPr>
           <w:rFonts w:ascii="宋体" w:eastAsia="宋体" w:hAnsi="宋体" w:hint="eastAsia"/>
+          <w:b/>
           <w:sz w:val="28"/>
           <w:szCs w:val="28"/>
         </w:rPr>
@@ -918,6 +920,7 @@
       <w:r>
         <w:rPr>
           <w:rFonts w:ascii="宋体" w:eastAsia="宋体" w:hAnsi="宋体"/>
+          <w:b/>
           <w:sz w:val="28"/>
           <w:szCs w:val="28"/>
         </w:rPr>
@@ -926,6 +929,7 @@
       <w:r>
         <w:rPr>
           <w:rFonts w:ascii="宋体" w:eastAsia="宋体" w:hAnsi="宋体" w:hint="eastAsia"/>
+          <w:b/>
           <w:sz w:val="28"/>
           <w:szCs w:val="28"/>
         </w:rPr>
@@ -1220,7 +1224,7 @@
         <w:spacing w:line="360" w:lineRule="auto"/>
         <w:ind w:left="720"/>
         <w:rPr>
-          <w:rFonts w:ascii="宋体" w:eastAsia="宋体" w:hAnsi="宋体" w:hint="eastAsia"/>
+          <w:rFonts w:ascii="宋体" w:eastAsia="宋体" w:hAnsi="宋体"/>
           <w:sz w:val="24"/>
           <w:szCs w:val="24"/>
         </w:rPr>
@@ -1902,9 +1906,6 @@
         <w:pStyle w:val="a3"/>
         <w:spacing w:line="360" w:lineRule="auto"/>
         <w:ind w:left="720" w:firstLineChars="0" w:firstLine="0"/>
-        <w:rPr>
-          <w:rFonts w:hint="eastAsia"/>
-        </w:rPr>
       </w:pPr>
       <w:r>
         <w:t xml:space="preserve">         </w:t>
@@ -2221,7 +2222,19 @@
           <w:sz w:val="24"/>
           <w:szCs w:val="24"/>
         </w:rPr>
-        <w:t>git checkout -b dev origin/dev</w:t>
+        <w:t>g</w:t>
+      </w:r>
+      <w:bookmarkStart w:id="0" w:name="_GoBack"/>
+      <w:bookmarkEnd w:id="0"/>
+      <w:r>
+        <w:rPr>
+          <w:rFonts w:ascii="宋体" w:eastAsia="宋体" w:hAnsi="宋体" w:cs="宋体"/>
+          <w:noProof w:val="0"/>
+          <w:kern w:val="0"/>
+          <w:sz w:val="24"/>
+          <w:szCs w:val="24"/>
+        </w:rPr>
+        <w:t>it checkout -b dev origin/dev</w:t>
       </w:r>
     </w:p>
     <w:p>
@@ -2253,8 +2266,6 @@
         </w:rPr>
         <w:t>拉取远程仓库：</w:t>
       </w:r>
-      <w:bookmarkStart w:id="0" w:name="_GoBack"/>
-      <w:bookmarkEnd w:id="0"/>
       <w:r>
         <w:rPr>
           <w:rFonts w:ascii="宋体" w:eastAsia="宋体" w:hAnsi="宋体" w:hint="eastAsia"/>
